--- a/docs/aspectos_semánticos_yapl.docx
+++ b/docs/aspectos_semánticos_yapl.docx
@@ -119,6 +119,7 @@
       <w:r>
         <w:rPr>
           <w:rFonts w:ascii="Maven Pro" w:eastAsia="Maven Pro" w:hAnsi="Maven Pro" w:cs="Maven Pro"/>
+          <w:highlight w:val="yellow"/>
           <w:lang w:val="es-US"/>
         </w:rPr>
         <w:t>Se resumen algunas consideraciones semánticas a tratar dentro de la fase de Análisis Semántico dentro del Compilador de YAPL:</w:t>
@@ -162,12 +163,14 @@
         </w:numPr>
         <w:rPr>
           <w:rFonts w:ascii="Maven Pro" w:eastAsia="Maven Pro" w:hAnsi="Maven Pro" w:cs="Maven Pro"/>
-          <w:lang w:val="es-US"/>
-        </w:rPr>
-      </w:pPr>
-      <w:r>
-        <w:rPr>
-          <w:rFonts w:ascii="Maven Pro" w:eastAsia="Maven Pro" w:hAnsi="Maven Pro" w:cs="Maven Pro"/>
+          <w:highlight w:val="yellow"/>
+          <w:lang w:val="es-US"/>
+        </w:rPr>
+      </w:pPr>
+      <w:r>
+        <w:rPr>
+          <w:rFonts w:ascii="Maven Pro" w:eastAsia="Maven Pro" w:hAnsi="Maven Pro" w:cs="Maven Pro"/>
+          <w:highlight w:val="yellow"/>
           <w:lang w:val="es-US"/>
         </w:rPr>
         <w:t xml:space="preserve">Todo programa en YAPL debe de contener una clase </w:t>
@@ -176,6 +179,7 @@
       <w:r>
         <w:rPr>
           <w:rFonts w:ascii="Maven Pro" w:eastAsia="Maven Pro" w:hAnsi="Maven Pro" w:cs="Maven Pro"/>
+          <w:highlight w:val="yellow"/>
           <w:lang w:val="es-US"/>
         </w:rPr>
         <w:t>Main</w:t>
@@ -184,6 +188,7 @@
       <w:r>
         <w:rPr>
           <w:rFonts w:ascii="Maven Pro" w:eastAsia="Maven Pro" w:hAnsi="Maven Pro" w:cs="Maven Pro"/>
+          <w:highlight w:val="yellow"/>
           <w:lang w:val="es-US"/>
         </w:rPr>
         <w:t>.</w:t>
@@ -197,12 +202,14 @@
         </w:numPr>
         <w:rPr>
           <w:rFonts w:ascii="Maven Pro" w:eastAsia="Maven Pro" w:hAnsi="Maven Pro" w:cs="Maven Pro"/>
-          <w:lang w:val="es-US"/>
-        </w:rPr>
-      </w:pPr>
-      <w:r>
-        <w:rPr>
-          <w:rFonts w:ascii="Maven Pro" w:eastAsia="Maven Pro" w:hAnsi="Maven Pro" w:cs="Maven Pro"/>
+          <w:highlight w:val="yellow"/>
+          <w:lang w:val="es-US"/>
+        </w:rPr>
+      </w:pPr>
+      <w:r>
+        <w:rPr>
+          <w:rFonts w:ascii="Maven Pro" w:eastAsia="Maven Pro" w:hAnsi="Maven Pro" w:cs="Maven Pro"/>
+          <w:highlight w:val="yellow"/>
           <w:lang w:val="es-US"/>
         </w:rPr>
         <w:t xml:space="preserve">La clase </w:t>
@@ -211,6 +218,7 @@
       <w:r>
         <w:rPr>
           <w:rFonts w:ascii="Maven Pro" w:eastAsia="Maven Pro" w:hAnsi="Maven Pro" w:cs="Maven Pro"/>
+          <w:highlight w:val="yellow"/>
           <w:lang w:val="es-US"/>
         </w:rPr>
         <w:t>Main</w:t>
@@ -219,6 +227,7 @@
       <w:r>
         <w:rPr>
           <w:rFonts w:ascii="Maven Pro" w:eastAsia="Maven Pro" w:hAnsi="Maven Pro" w:cs="Maven Pro"/>
+          <w:highlight w:val="yellow"/>
           <w:lang w:val="es-US"/>
         </w:rPr>
         <w:t xml:space="preserve"> debe contener un método </w:t>
@@ -227,6 +236,7 @@
       <w:r>
         <w:rPr>
           <w:rFonts w:ascii="Maven Pro" w:eastAsia="Maven Pro" w:hAnsi="Maven Pro" w:cs="Maven Pro"/>
+          <w:highlight w:val="yellow"/>
           <w:lang w:val="es-US"/>
         </w:rPr>
         <w:t>main</w:t>
@@ -235,6 +245,7 @@
       <w:r>
         <w:rPr>
           <w:rFonts w:ascii="Maven Pro" w:eastAsia="Maven Pro" w:hAnsi="Maven Pro" w:cs="Maven Pro"/>
+          <w:highlight w:val="yellow"/>
           <w:lang w:val="es-US"/>
         </w:rPr>
         <w:t xml:space="preserve"> sin parámetros formales.</w:t>
@@ -248,12 +259,14 @@
         </w:numPr>
         <w:rPr>
           <w:rFonts w:ascii="Maven Pro" w:eastAsia="Maven Pro" w:hAnsi="Maven Pro" w:cs="Maven Pro"/>
-          <w:lang w:val="es-US"/>
-        </w:rPr>
-      </w:pPr>
-      <w:r>
-        <w:rPr>
-          <w:rFonts w:ascii="Maven Pro" w:eastAsia="Maven Pro" w:hAnsi="Maven Pro" w:cs="Maven Pro"/>
+          <w:highlight w:val="yellow"/>
+          <w:lang w:val="es-US"/>
+        </w:rPr>
+      </w:pPr>
+      <w:r>
+        <w:rPr>
+          <w:rFonts w:ascii="Maven Pro" w:eastAsia="Maven Pro" w:hAnsi="Maven Pro" w:cs="Maven Pro"/>
+          <w:highlight w:val="yellow"/>
           <w:lang w:val="es-US"/>
         </w:rPr>
         <w:t xml:space="preserve">La clase </w:t>
@@ -262,6 +275,7 @@
       <w:r>
         <w:rPr>
           <w:rFonts w:ascii="Maven Pro" w:eastAsia="Maven Pro" w:hAnsi="Maven Pro" w:cs="Maven Pro"/>
+          <w:highlight w:val="yellow"/>
           <w:lang w:val="es-US"/>
         </w:rPr>
         <w:t>Main</w:t>
@@ -270,6 +284,7 @@
       <w:r>
         <w:rPr>
           <w:rFonts w:ascii="Maven Pro" w:eastAsia="Maven Pro" w:hAnsi="Maven Pro" w:cs="Maven Pro"/>
+          <w:highlight w:val="yellow"/>
           <w:lang w:val="es-US"/>
         </w:rPr>
         <w:t xml:space="preserve"> no puede heredar de ninguna otra clase.</w:t>
@@ -283,12 +298,14 @@
         </w:numPr>
         <w:rPr>
           <w:rFonts w:ascii="Maven Pro" w:eastAsia="Maven Pro" w:hAnsi="Maven Pro" w:cs="Maven Pro"/>
-          <w:lang w:val="es-US"/>
-        </w:rPr>
-      </w:pPr>
-      <w:r>
-        <w:rPr>
-          <w:rFonts w:ascii="Maven Pro" w:eastAsia="Maven Pro" w:hAnsi="Maven Pro" w:cs="Maven Pro"/>
+          <w:highlight w:val="yellow"/>
+          <w:lang w:val="es-US"/>
+        </w:rPr>
+      </w:pPr>
+      <w:r>
+        <w:rPr>
+          <w:rFonts w:ascii="Maven Pro" w:eastAsia="Maven Pro" w:hAnsi="Maven Pro" w:cs="Maven Pro"/>
+          <w:highlight w:val="yellow"/>
           <w:lang w:val="es-US"/>
         </w:rPr>
         <w:t xml:space="preserve">Le ejecución de un programa en YAPL, comienza evaluando </w:t>
@@ -296,6 +313,7 @@
       <w:r>
         <w:rPr>
           <w:rFonts w:ascii="Courier New" w:eastAsia="Courier New" w:hAnsi="Courier New" w:cs="Courier New"/>
+          <w:highlight w:val="yellow"/>
           <w:lang w:val="es-US"/>
         </w:rPr>
         <w:t xml:space="preserve">(new </w:t>
@@ -304,6 +322,7 @@
       <w:r>
         <w:rPr>
           <w:rFonts w:ascii="Courier New" w:eastAsia="Courier New" w:hAnsi="Courier New" w:cs="Courier New"/>
+          <w:highlight w:val="yellow"/>
           <w:lang w:val="es-US"/>
         </w:rPr>
         <w:t>Main</w:t>
@@ -313,6 +332,7 @@
       <w:r>
         <w:rPr>
           <w:rFonts w:ascii="Courier New" w:eastAsia="Courier New" w:hAnsi="Courier New" w:cs="Courier New"/>
+          <w:highlight w:val="yellow"/>
           <w:lang w:val="es-US"/>
         </w:rPr>
         <w:t>).</w:t>
@@ -321,6 +341,7 @@
       <w:r>
         <w:rPr>
           <w:rFonts w:ascii="Courier New" w:eastAsia="Courier New" w:hAnsi="Courier New" w:cs="Courier New"/>
+          <w:highlight w:val="yellow"/>
           <w:lang w:val="es-US"/>
         </w:rPr>
         <w:t>main</w:t>
@@ -330,6 +351,7 @@
       <w:r>
         <w:rPr>
           <w:rFonts w:ascii="Courier New" w:eastAsia="Courier New" w:hAnsi="Courier New" w:cs="Courier New"/>
+          <w:highlight w:val="yellow"/>
           <w:lang w:val="es-US"/>
         </w:rPr>
         <w:t>()</w:t>
@@ -353,6 +375,7 @@
       <w:r>
         <w:rPr>
           <w:rFonts w:ascii="Maven Pro" w:eastAsia="Maven Pro" w:hAnsi="Maven Pro" w:cs="Maven Pro"/>
+          <w:highlight w:val="yellow"/>
         </w:rPr>
         <w:t>Tipos</w:t>
       </w:r>
@@ -360,6 +383,7 @@
       <w:r>
         <w:rPr>
           <w:rFonts w:ascii="Maven Pro" w:eastAsia="Maven Pro" w:hAnsi="Maven Pro" w:cs="Maven Pro"/>
+          <w:highlight w:val="yellow"/>
         </w:rPr>
         <w:t xml:space="preserve"> de </w:t>
       </w:r>
@@ -367,6 +391,7 @@
       <w:r>
         <w:rPr>
           <w:rFonts w:ascii="Maven Pro" w:eastAsia="Maven Pro" w:hAnsi="Maven Pro" w:cs="Maven Pro"/>
+          <w:highlight w:val="yellow"/>
         </w:rPr>
         <w:t>Datos</w:t>
       </w:r>
@@ -374,6 +399,7 @@
       <w:r>
         <w:rPr>
           <w:rFonts w:ascii="Maven Pro" w:eastAsia="Maven Pro" w:hAnsi="Maven Pro" w:cs="Maven Pro"/>
+          <w:highlight w:val="yellow"/>
         </w:rPr>
         <w:t>.</w:t>
       </w:r>
@@ -525,6 +551,7 @@
       <w:r>
         <w:rPr>
           <w:rFonts w:ascii="Maven Pro" w:eastAsia="Maven Pro" w:hAnsi="Maven Pro" w:cs="Maven Pro"/>
+          <w:highlight w:val="yellow"/>
         </w:rPr>
         <w:t>Ámbito</w:t>
       </w:r>
@@ -584,12 +611,14 @@
         </w:numPr>
         <w:rPr>
           <w:rFonts w:ascii="Maven Pro" w:eastAsia="Maven Pro" w:hAnsi="Maven Pro" w:cs="Maven Pro"/>
-          <w:lang w:val="es-US"/>
-        </w:rPr>
-      </w:pPr>
-      <w:r>
-        <w:rPr>
-          <w:rFonts w:ascii="Maven Pro" w:eastAsia="Maven Pro" w:hAnsi="Maven Pro" w:cs="Maven Pro"/>
+          <w:highlight w:val="yellow"/>
+          <w:lang w:val="es-US"/>
+        </w:rPr>
+      </w:pPr>
+      <w:r>
+        <w:rPr>
+          <w:rFonts w:ascii="Maven Pro" w:eastAsia="Maven Pro" w:hAnsi="Maven Pro" w:cs="Maven Pro"/>
+          <w:highlight w:val="yellow"/>
           <w:lang w:val="es-US"/>
         </w:rPr>
         <w:t>Un método dentro de una clase puede ser llamado de forma recursiva.</w:t>
@@ -603,12 +632,14 @@
         </w:numPr>
         <w:rPr>
           <w:rFonts w:ascii="Maven Pro" w:eastAsia="Maven Pro" w:hAnsi="Maven Pro" w:cs="Maven Pro"/>
-          <w:lang w:val="es-US"/>
-        </w:rPr>
-      </w:pPr>
-      <w:r>
-        <w:rPr>
-          <w:rFonts w:ascii="Maven Pro" w:eastAsia="Maven Pro" w:hAnsi="Maven Pro" w:cs="Maven Pro"/>
+          <w:highlight w:val="yellow"/>
+          <w:lang w:val="es-US"/>
+        </w:rPr>
+      </w:pPr>
+      <w:r>
+        <w:rPr>
+          <w:rFonts w:ascii="Maven Pro" w:eastAsia="Maven Pro" w:hAnsi="Maven Pro" w:cs="Maven Pro"/>
+          <w:highlight w:val="yellow"/>
           <w:lang w:val="es-US"/>
         </w:rPr>
         <w:t xml:space="preserve">Existen dos ámbitos dentro de una clase, el ámbito </w:t>
@@ -617,6 +648,7 @@
         <w:rPr>
           <w:rFonts w:ascii="Maven Pro" w:eastAsia="Maven Pro" w:hAnsi="Maven Pro" w:cs="Maven Pro"/>
           <w:b/>
+          <w:highlight w:val="yellow"/>
           <w:lang w:val="es-US"/>
         </w:rPr>
         <w:t>Global</w:t>
@@ -624,6 +656,7 @@
       <w:r>
         <w:rPr>
           <w:rFonts w:ascii="Maven Pro" w:eastAsia="Maven Pro" w:hAnsi="Maven Pro" w:cs="Maven Pro"/>
+          <w:highlight w:val="yellow"/>
           <w:lang w:val="es-US"/>
         </w:rPr>
         <w:t xml:space="preserve"> y el ámbito </w:t>
@@ -632,6 +665,7 @@
         <w:rPr>
           <w:rFonts w:ascii="Maven Pro" w:eastAsia="Maven Pro" w:hAnsi="Maven Pro" w:cs="Maven Pro"/>
           <w:b/>
+          <w:highlight w:val="yellow"/>
           <w:lang w:val="es-US"/>
         </w:rPr>
         <w:t>Local</w:t>
@@ -639,6 +673,7 @@
       <w:r>
         <w:rPr>
           <w:rFonts w:ascii="Maven Pro" w:eastAsia="Maven Pro" w:hAnsi="Maven Pro" w:cs="Maven Pro"/>
+          <w:highlight w:val="yellow"/>
           <w:lang w:val="es-US"/>
         </w:rPr>
         <w:t xml:space="preserve">.  Un ámbito Global es el definido dentro de la sección del cuerpo de la clase, mientras que un ámbito Local se crea con las instrucciones </w:t>
@@ -647,6 +682,7 @@
       <w:r>
         <w:rPr>
           <w:rFonts w:ascii="Maven Pro" w:eastAsia="Maven Pro" w:hAnsi="Maven Pro" w:cs="Maven Pro"/>
+          <w:highlight w:val="yellow"/>
           <w:lang w:val="es-US"/>
         </w:rPr>
         <w:t>Let</w:t>
@@ -655,9 +691,28 @@
       <w:r>
         <w:rPr>
           <w:rFonts w:ascii="Maven Pro" w:eastAsia="Maven Pro" w:hAnsi="Maven Pro" w:cs="Maven Pro"/>
-          <w:lang w:val="es-US"/>
-        </w:rPr>
-        <w:t xml:space="preserve"> ó dentro de la definición de un método, dentro de la clase.</w:t>
+          <w:highlight w:val="yellow"/>
+          <w:lang w:val="es-US"/>
+        </w:rPr>
+        <w:t xml:space="preserve"> </w:t>
+      </w:r>
+      <w:proofErr w:type="spellStart"/>
+      <w:r>
+        <w:rPr>
+          <w:rFonts w:ascii="Maven Pro" w:eastAsia="Maven Pro" w:hAnsi="Maven Pro" w:cs="Maven Pro"/>
+          <w:highlight w:val="yellow"/>
+          <w:lang w:val="es-US"/>
+        </w:rPr>
+        <w:t>ó</w:t>
+      </w:r>
+      <w:proofErr w:type="spellEnd"/>
+      <w:r>
+        <w:rPr>
+          <w:rFonts w:ascii="Maven Pro" w:eastAsia="Maven Pro" w:hAnsi="Maven Pro" w:cs="Maven Pro"/>
+          <w:highlight w:val="yellow"/>
+          <w:lang w:val="es-US"/>
+        </w:rPr>
+        <w:t xml:space="preserve"> dentro de la definición de un método, dentro de la clase.</w:t>
       </w:r>
     </w:p>
     <w:p>
@@ -668,12 +723,14 @@
         </w:numPr>
         <w:rPr>
           <w:rFonts w:ascii="Maven Pro" w:eastAsia="Maven Pro" w:hAnsi="Maven Pro" w:cs="Maven Pro"/>
-          <w:lang w:val="es-US"/>
-        </w:rPr>
-      </w:pPr>
-      <w:r>
-        <w:rPr>
-          <w:rFonts w:ascii="Maven Pro" w:eastAsia="Maven Pro" w:hAnsi="Maven Pro" w:cs="Maven Pro"/>
+          <w:highlight w:val="yellow"/>
+          <w:lang w:val="es-US"/>
+        </w:rPr>
+      </w:pPr>
+      <w:r>
+        <w:rPr>
+          <w:rFonts w:ascii="Maven Pro" w:eastAsia="Maven Pro" w:hAnsi="Maven Pro" w:cs="Maven Pro"/>
+          <w:highlight w:val="yellow"/>
           <w:lang w:val="es-US"/>
         </w:rPr>
         <w:t xml:space="preserve">Todos los atributos y métodos dentro de una clase poseen acceso </w:t>
@@ -682,6 +739,7 @@
         <w:rPr>
           <w:rFonts w:ascii="Maven Pro" w:eastAsia="Maven Pro" w:hAnsi="Maven Pro" w:cs="Maven Pro"/>
           <w:i/>
+          <w:highlight w:val="yellow"/>
           <w:lang w:val="es-US"/>
         </w:rPr>
         <w:t>público.</w:t>
@@ -695,12 +753,14 @@
         </w:numPr>
         <w:rPr>
           <w:rFonts w:ascii="Maven Pro" w:eastAsia="Maven Pro" w:hAnsi="Maven Pro" w:cs="Maven Pro"/>
-          <w:lang w:val="es-US"/>
-        </w:rPr>
-      </w:pPr>
-      <w:r>
-        <w:rPr>
-          <w:rFonts w:ascii="Maven Pro" w:eastAsia="Maven Pro" w:hAnsi="Maven Pro" w:cs="Maven Pro"/>
+          <w:highlight w:val="yellow"/>
+          <w:lang w:val="es-US"/>
+        </w:rPr>
+      </w:pPr>
+      <w:r>
+        <w:rPr>
+          <w:rFonts w:ascii="Maven Pro" w:eastAsia="Maven Pro" w:hAnsi="Maven Pro" w:cs="Maven Pro"/>
+          <w:highlight w:val="yellow"/>
           <w:lang w:val="es-US"/>
         </w:rPr>
         <w:t>Los identificadores de un ámbito local ocultan la definición de identificadores en el ámbito global.</w:t>
@@ -714,12 +774,14 @@
         </w:numPr>
         <w:rPr>
           <w:rFonts w:ascii="Maven Pro" w:eastAsia="Maven Pro" w:hAnsi="Maven Pro" w:cs="Maven Pro"/>
-          <w:lang w:val="es-US"/>
-        </w:rPr>
-      </w:pPr>
-      <w:r>
-        <w:rPr>
-          <w:rFonts w:ascii="Maven Pro" w:eastAsia="Maven Pro" w:hAnsi="Maven Pro" w:cs="Maven Pro"/>
+          <w:highlight w:val="yellow"/>
+          <w:lang w:val="es-US"/>
+        </w:rPr>
+      </w:pPr>
+      <w:r>
+        <w:rPr>
+          <w:rFonts w:ascii="Maven Pro" w:eastAsia="Maven Pro" w:hAnsi="Maven Pro" w:cs="Maven Pro"/>
+          <w:highlight w:val="yellow"/>
           <w:lang w:val="es-US"/>
         </w:rPr>
         <w:t>Ningún identificador puede ser definido más de una vez dentro de un mismo ámbito.</w:t>
@@ -733,12 +795,14 @@
         </w:numPr>
         <w:rPr>
           <w:rFonts w:ascii="Maven Pro" w:eastAsia="Maven Pro" w:hAnsi="Maven Pro" w:cs="Maven Pro"/>
-          <w:lang w:val="es-US"/>
-        </w:rPr>
-      </w:pPr>
-      <w:r>
-        <w:rPr>
-          <w:rFonts w:ascii="Maven Pro" w:eastAsia="Maven Pro" w:hAnsi="Maven Pro" w:cs="Maven Pro"/>
+          <w:highlight w:val="yellow"/>
+          <w:lang w:val="es-US"/>
+        </w:rPr>
+      </w:pPr>
+      <w:r>
+        <w:rPr>
+          <w:rFonts w:ascii="Maven Pro" w:eastAsia="Maven Pro" w:hAnsi="Maven Pro" w:cs="Maven Pro"/>
+          <w:highlight w:val="yellow"/>
           <w:lang w:val="es-US"/>
         </w:rPr>
         <w:t xml:space="preserve">Si B hereda de A y B </w:t>
@@ -747,6 +811,7 @@
       <w:r>
         <w:rPr>
           <w:rFonts w:ascii="Maven Pro" w:eastAsia="Maven Pro" w:hAnsi="Maven Pro" w:cs="Maven Pro"/>
+          <w:highlight w:val="yellow"/>
           <w:lang w:val="es-US"/>
         </w:rPr>
         <w:t>sobreescribe</w:t>
@@ -755,6 +820,7 @@
       <w:r>
         <w:rPr>
           <w:rFonts w:ascii="Maven Pro" w:eastAsia="Maven Pro" w:hAnsi="Maven Pro" w:cs="Maven Pro"/>
+          <w:highlight w:val="yellow"/>
           <w:lang w:val="es-US"/>
         </w:rPr>
         <w:t xml:space="preserve"> un método de A, este método debe de poseer la misma firma con la que fue declarado en A.</w:t>
@@ -793,12 +859,14 @@
       <w:pPr>
         <w:rPr>
           <w:rFonts w:ascii="Maven Pro" w:eastAsia="Maven Pro" w:hAnsi="Maven Pro" w:cs="Maven Pro"/>
-        </w:rPr>
-      </w:pPr>
-      <w:proofErr w:type="spellStart"/>
-      <w:r>
-        <w:rPr>
-          <w:rFonts w:ascii="Maven Pro" w:eastAsia="Maven Pro" w:hAnsi="Maven Pro" w:cs="Maven Pro"/>
+          <w:highlight w:val="yellow"/>
+        </w:rPr>
+      </w:pPr>
+      <w:proofErr w:type="spellStart"/>
+      <w:r>
+        <w:rPr>
+          <w:rFonts w:ascii="Maven Pro" w:eastAsia="Maven Pro" w:hAnsi="Maven Pro" w:cs="Maven Pro"/>
+          <w:highlight w:val="yellow"/>
         </w:rPr>
         <w:t>Valores</w:t>
       </w:r>
@@ -806,6 +874,7 @@
       <w:r>
         <w:rPr>
           <w:rFonts w:ascii="Maven Pro" w:eastAsia="Maven Pro" w:hAnsi="Maven Pro" w:cs="Maven Pro"/>
+          <w:highlight w:val="yellow"/>
         </w:rPr>
         <w:t xml:space="preserve"> </w:t>
       </w:r>
@@ -813,6 +882,7 @@
         <w:rPr>
           <w:rFonts w:ascii="Maven Pro" w:eastAsia="Maven Pro" w:hAnsi="Maven Pro" w:cs="Maven Pro"/>
           <w:i/>
+          <w:highlight w:val="yellow"/>
         </w:rPr>
         <w:t>default</w:t>
       </w:r>
@@ -821,6 +891,7 @@
       <w:pPr>
         <w:rPr>
           <w:rFonts w:ascii="Maven Pro" w:eastAsia="Maven Pro" w:hAnsi="Maven Pro" w:cs="Maven Pro"/>
+          <w:highlight w:val="yellow"/>
         </w:rPr>
       </w:pPr>
     </w:p>
@@ -832,12 +903,14 @@
         </w:numPr>
         <w:rPr>
           <w:rFonts w:ascii="Maven Pro" w:eastAsia="Maven Pro" w:hAnsi="Maven Pro" w:cs="Maven Pro"/>
-          <w:lang w:val="es-US"/>
-        </w:rPr>
-      </w:pPr>
-      <w:r>
-        <w:rPr>
-          <w:rFonts w:ascii="Maven Pro" w:eastAsia="Maven Pro" w:hAnsi="Maven Pro" w:cs="Maven Pro"/>
+          <w:highlight w:val="yellow"/>
+          <w:lang w:val="es-US"/>
+        </w:rPr>
+      </w:pPr>
+      <w:r>
+        <w:rPr>
+          <w:rFonts w:ascii="Maven Pro" w:eastAsia="Maven Pro" w:hAnsi="Maven Pro" w:cs="Maven Pro"/>
+          <w:highlight w:val="yellow"/>
           <w:lang w:val="es-US"/>
         </w:rPr>
         <w:lastRenderedPageBreak/>
@@ -847,6 +920,7 @@
       <w:r>
         <w:rPr>
           <w:rFonts w:ascii="Maven Pro" w:eastAsia="Maven Pro" w:hAnsi="Maven Pro" w:cs="Maven Pro"/>
+          <w:highlight w:val="yellow"/>
           <w:lang w:val="es-US"/>
         </w:rPr>
         <w:t>Int</w:t>
@@ -855,6 +929,7 @@
       <w:r>
         <w:rPr>
           <w:rFonts w:ascii="Maven Pro" w:eastAsia="Maven Pro" w:hAnsi="Maven Pro" w:cs="Maven Pro"/>
+          <w:highlight w:val="yellow"/>
           <w:lang w:val="es-US"/>
         </w:rPr>
         <w:t xml:space="preserve">, poseen valor default </w:t>
@@ -863,6 +938,7 @@
         <w:rPr>
           <w:rFonts w:ascii="Maven Pro" w:eastAsia="Maven Pro" w:hAnsi="Maven Pro" w:cs="Maven Pro"/>
           <w:b/>
+          <w:highlight w:val="yellow"/>
           <w:lang w:val="es-US"/>
         </w:rPr>
         <w:t>0</w:t>
@@ -870,6 +946,7 @@
       <w:r>
         <w:rPr>
           <w:rFonts w:ascii="Maven Pro" w:eastAsia="Maven Pro" w:hAnsi="Maven Pro" w:cs="Maven Pro"/>
+          <w:highlight w:val="yellow"/>
           <w:lang w:val="es-US"/>
         </w:rPr>
         <w:t>.</w:t>
@@ -883,12 +960,14 @@
         </w:numPr>
         <w:rPr>
           <w:rFonts w:ascii="Maven Pro" w:eastAsia="Maven Pro" w:hAnsi="Maven Pro" w:cs="Maven Pro"/>
-          <w:lang w:val="es-US"/>
-        </w:rPr>
-      </w:pPr>
-      <w:r>
-        <w:rPr>
-          <w:rFonts w:ascii="Maven Pro" w:eastAsia="Maven Pro" w:hAnsi="Maven Pro" w:cs="Maven Pro"/>
+          <w:highlight w:val="yellow"/>
+          <w:lang w:val="es-US"/>
+        </w:rPr>
+      </w:pPr>
+      <w:r>
+        <w:rPr>
+          <w:rFonts w:ascii="Maven Pro" w:eastAsia="Maven Pro" w:hAnsi="Maven Pro" w:cs="Maven Pro"/>
+          <w:highlight w:val="yellow"/>
           <w:lang w:val="es-US"/>
         </w:rPr>
         <w:t xml:space="preserve">Los objetos creados a partir de la clase </w:t>
@@ -897,6 +976,7 @@
       <w:r>
         <w:rPr>
           <w:rFonts w:ascii="Maven Pro" w:eastAsia="Maven Pro" w:hAnsi="Maven Pro" w:cs="Maven Pro"/>
+          <w:highlight w:val="yellow"/>
           <w:lang w:val="es-US"/>
         </w:rPr>
         <w:t>String</w:t>
@@ -905,6 +985,7 @@
       <w:r>
         <w:rPr>
           <w:rFonts w:ascii="Maven Pro" w:eastAsia="Maven Pro" w:hAnsi="Maven Pro" w:cs="Maven Pro"/>
+          <w:highlight w:val="yellow"/>
           <w:lang w:val="es-US"/>
         </w:rPr>
         <w:t xml:space="preserve">, poseen valor default </w:t>
@@ -913,6 +994,7 @@
         <w:rPr>
           <w:rFonts w:ascii="Maven Pro" w:eastAsia="Maven Pro" w:hAnsi="Maven Pro" w:cs="Maven Pro"/>
           <w:b/>
+          <w:highlight w:val="yellow"/>
           <w:lang w:val="es-US"/>
         </w:rPr>
         <w:t>“”</w:t>
@@ -920,6 +1002,7 @@
       <w:r>
         <w:rPr>
           <w:rFonts w:ascii="Maven Pro" w:eastAsia="Maven Pro" w:hAnsi="Maven Pro" w:cs="Maven Pro"/>
+          <w:highlight w:val="yellow"/>
           <w:lang w:val="es-US"/>
         </w:rPr>
         <w:t xml:space="preserve"> {cadena vacía}.</w:t>
@@ -933,12 +1016,14 @@
         </w:numPr>
         <w:rPr>
           <w:rFonts w:ascii="Maven Pro" w:eastAsia="Maven Pro" w:hAnsi="Maven Pro" w:cs="Maven Pro"/>
-          <w:lang w:val="es-US"/>
-        </w:rPr>
-      </w:pPr>
-      <w:r>
-        <w:rPr>
-          <w:rFonts w:ascii="Maven Pro" w:eastAsia="Maven Pro" w:hAnsi="Maven Pro" w:cs="Maven Pro"/>
+          <w:highlight w:val="yellow"/>
+          <w:lang w:val="es-US"/>
+        </w:rPr>
+      </w:pPr>
+      <w:r>
+        <w:rPr>
+          <w:rFonts w:ascii="Maven Pro" w:eastAsia="Maven Pro" w:hAnsi="Maven Pro" w:cs="Maven Pro"/>
+          <w:highlight w:val="yellow"/>
           <w:lang w:val="es-US"/>
         </w:rPr>
         <w:t xml:space="preserve">Los objetos creados a partir de la clase </w:t>
@@ -947,6 +1032,7 @@
       <w:r>
         <w:rPr>
           <w:rFonts w:ascii="Maven Pro" w:eastAsia="Maven Pro" w:hAnsi="Maven Pro" w:cs="Maven Pro"/>
+          <w:highlight w:val="yellow"/>
           <w:lang w:val="es-US"/>
         </w:rPr>
         <w:t>Bool</w:t>
@@ -955,6 +1041,7 @@
       <w:r>
         <w:rPr>
           <w:rFonts w:ascii="Maven Pro" w:eastAsia="Maven Pro" w:hAnsi="Maven Pro" w:cs="Maven Pro"/>
+          <w:highlight w:val="yellow"/>
           <w:lang w:val="es-US"/>
         </w:rPr>
         <w:t xml:space="preserve">, poseen valor default </w:t>
@@ -963,6 +1050,7 @@
         <w:rPr>
           <w:rFonts w:ascii="Maven Pro" w:eastAsia="Maven Pro" w:hAnsi="Maven Pro" w:cs="Maven Pro"/>
           <w:b/>
+          <w:highlight w:val="yellow"/>
           <w:lang w:val="es-US"/>
         </w:rPr>
         <w:t>false.</w:t>
@@ -986,6 +1074,7 @@
       <w:r>
         <w:rPr>
           <w:rFonts w:ascii="Maven Pro" w:eastAsia="Maven Pro" w:hAnsi="Maven Pro" w:cs="Maven Pro"/>
+          <w:highlight w:val="yellow"/>
         </w:rPr>
         <w:t>Casteo</w:t>
       </w:r>
@@ -1006,11 +1095,13 @@
         </w:numPr>
         <w:rPr>
           <w:rFonts w:ascii="Maven Pro" w:eastAsia="Maven Pro" w:hAnsi="Maven Pro" w:cs="Maven Pro"/>
-        </w:rPr>
-      </w:pPr>
-      <w:r>
-        <w:rPr>
-          <w:rFonts w:ascii="Maven Pro" w:eastAsia="Maven Pro" w:hAnsi="Maven Pro" w:cs="Maven Pro"/>
+          <w:highlight w:val="yellow"/>
+        </w:rPr>
+      </w:pPr>
+      <w:r>
+        <w:rPr>
+          <w:rFonts w:ascii="Maven Pro" w:eastAsia="Maven Pro" w:hAnsi="Maven Pro" w:cs="Maven Pro"/>
+          <w:highlight w:val="yellow"/>
           <w:lang w:val="es-US"/>
         </w:rPr>
         <w:t xml:space="preserve">Es posible el casteo implícito de </w:t>
@@ -1019,6 +1110,7 @@
       <w:r>
         <w:rPr>
           <w:rFonts w:ascii="Maven Pro" w:eastAsia="Maven Pro" w:hAnsi="Maven Pro" w:cs="Maven Pro"/>
+          <w:highlight w:val="yellow"/>
           <w:lang w:val="es-US"/>
         </w:rPr>
         <w:t>Bool</w:t>
@@ -1027,6 +1119,7 @@
       <w:r>
         <w:rPr>
           <w:rFonts w:ascii="Maven Pro" w:eastAsia="Maven Pro" w:hAnsi="Maven Pro" w:cs="Maven Pro"/>
+          <w:highlight w:val="yellow"/>
           <w:lang w:val="es-US"/>
         </w:rPr>
         <w:t xml:space="preserve"> a </w:t>
@@ -1035,6 +1128,7 @@
       <w:r>
         <w:rPr>
           <w:rFonts w:ascii="Maven Pro" w:eastAsia="Maven Pro" w:hAnsi="Maven Pro" w:cs="Maven Pro"/>
+          <w:highlight w:val="yellow"/>
           <w:lang w:val="es-US"/>
         </w:rPr>
         <w:t>Int</w:t>
@@ -1043,6 +1137,7 @@
       <w:r>
         <w:rPr>
           <w:rFonts w:ascii="Maven Pro" w:eastAsia="Maven Pro" w:hAnsi="Maven Pro" w:cs="Maven Pro"/>
+          <w:highlight w:val="yellow"/>
           <w:lang w:val="es-US"/>
         </w:rPr>
         <w:t xml:space="preserve">. </w:t>
@@ -1050,6 +1145,7 @@
       <w:r>
         <w:rPr>
           <w:rFonts w:ascii="Maven Pro" w:eastAsia="Maven Pro" w:hAnsi="Maven Pro" w:cs="Maven Pro"/>
+          <w:highlight w:val="yellow"/>
         </w:rPr>
         <w:t>(False es 0, True es 1)</w:t>
       </w:r>
@@ -1062,12 +1158,14 @@
         </w:numPr>
         <w:rPr>
           <w:rFonts w:ascii="Maven Pro" w:eastAsia="Maven Pro" w:hAnsi="Maven Pro" w:cs="Maven Pro"/>
-          <w:lang w:val="es-US"/>
-        </w:rPr>
-      </w:pPr>
-      <w:r>
-        <w:rPr>
-          <w:rFonts w:ascii="Maven Pro" w:eastAsia="Maven Pro" w:hAnsi="Maven Pro" w:cs="Maven Pro"/>
+          <w:highlight w:val="yellow"/>
+          <w:lang w:val="es-US"/>
+        </w:rPr>
+      </w:pPr>
+      <w:r>
+        <w:rPr>
+          <w:rFonts w:ascii="Maven Pro" w:eastAsia="Maven Pro" w:hAnsi="Maven Pro" w:cs="Maven Pro"/>
+          <w:highlight w:val="yellow"/>
           <w:lang w:val="es-US"/>
         </w:rPr>
         <w:t xml:space="preserve">Es posible el casteo implícito de </w:t>
@@ -1076,6 +1174,7 @@
       <w:r>
         <w:rPr>
           <w:rFonts w:ascii="Maven Pro" w:eastAsia="Maven Pro" w:hAnsi="Maven Pro" w:cs="Maven Pro"/>
+          <w:highlight w:val="yellow"/>
           <w:lang w:val="es-US"/>
         </w:rPr>
         <w:t>Int</w:t>
@@ -1084,6 +1183,7 @@
       <w:r>
         <w:rPr>
           <w:rFonts w:ascii="Maven Pro" w:eastAsia="Maven Pro" w:hAnsi="Maven Pro" w:cs="Maven Pro"/>
+          <w:highlight w:val="yellow"/>
           <w:lang w:val="es-US"/>
         </w:rPr>
         <w:t xml:space="preserve"> a </w:t>
@@ -1092,6 +1192,7 @@
       <w:r>
         <w:rPr>
           <w:rFonts w:ascii="Maven Pro" w:eastAsia="Maven Pro" w:hAnsi="Maven Pro" w:cs="Maven Pro"/>
+          <w:highlight w:val="yellow"/>
           <w:lang w:val="es-US"/>
         </w:rPr>
         <w:t>Bool</w:t>
@@ -1100,6 +1201,7 @@
       <w:r>
         <w:rPr>
           <w:rFonts w:ascii="Maven Pro" w:eastAsia="Maven Pro" w:hAnsi="Maven Pro" w:cs="Maven Pro"/>
+          <w:highlight w:val="yellow"/>
           <w:lang w:val="es-US"/>
         </w:rPr>
         <w:t xml:space="preserve"> (0 es False, cualquier valor positivo es True)</w:t>
@@ -1113,12 +1215,14 @@
         </w:numPr>
         <w:rPr>
           <w:rFonts w:ascii="Maven Pro" w:eastAsia="Maven Pro" w:hAnsi="Maven Pro" w:cs="Maven Pro"/>
-          <w:lang w:val="es-US"/>
-        </w:rPr>
-      </w:pPr>
-      <w:r>
-        <w:rPr>
-          <w:rFonts w:ascii="Maven Pro" w:eastAsia="Maven Pro" w:hAnsi="Maven Pro" w:cs="Maven Pro"/>
+          <w:highlight w:val="yellow"/>
+          <w:lang w:val="es-US"/>
+        </w:rPr>
+      </w:pPr>
+      <w:r>
+        <w:rPr>
+          <w:rFonts w:ascii="Maven Pro" w:eastAsia="Maven Pro" w:hAnsi="Maven Pro" w:cs="Maven Pro"/>
+          <w:highlight w:val="yellow"/>
           <w:lang w:val="es-US"/>
         </w:rPr>
         <w:t>No es posible el casteo explícito.</w:t>
@@ -1129,25 +1233,21 @@
         <w:ind w:left="720" w:hanging="720"/>
         <w:rPr>
           <w:rFonts w:ascii="Maven Pro" w:eastAsia="Maven Pro" w:hAnsi="Maven Pro" w:cs="Maven Pro"/>
-        </w:rPr>
-      </w:pPr>
-      <w:r>
-        <w:rPr>
-          <w:rFonts w:ascii="Maven Pro" w:eastAsia="Maven Pro" w:hAnsi="Maven Pro" w:cs="Maven Pro"/>
-        </w:rPr>
-        <w:t>v</w:t>
-      </w:r>
-    </w:p>
-    <w:p>
-      <w:pPr>
-        <w:rPr>
-          <w:rFonts w:ascii="Maven Pro" w:eastAsia="Maven Pro" w:hAnsi="Maven Pro" w:cs="Maven Pro"/>
-        </w:rPr>
-      </w:pPr>
-      <w:proofErr w:type="spellStart"/>
-      <w:r>
-        <w:rPr>
-          <w:rFonts w:ascii="Maven Pro" w:eastAsia="Maven Pro" w:hAnsi="Maven Pro" w:cs="Maven Pro"/>
+          <w:u w:val="single"/>
+        </w:rPr>
+      </w:pPr>
+    </w:p>
+    <w:p>
+      <w:pPr>
+        <w:rPr>
+          <w:rFonts w:ascii="Maven Pro" w:eastAsia="Maven Pro" w:hAnsi="Maven Pro" w:cs="Maven Pro"/>
+        </w:rPr>
+      </w:pPr>
+      <w:proofErr w:type="spellStart"/>
+      <w:r>
+        <w:rPr>
+          <w:rFonts w:ascii="Maven Pro" w:eastAsia="Maven Pro" w:hAnsi="Maven Pro" w:cs="Maven Pro"/>
+          <w:highlight w:val="yellow"/>
         </w:rPr>
         <w:t>Expresiones</w:t>
       </w:r>
@@ -1155,6 +1255,7 @@
       <w:r>
         <w:rPr>
           <w:rFonts w:ascii="Maven Pro" w:eastAsia="Maven Pro" w:hAnsi="Maven Pro" w:cs="Maven Pro"/>
+          <w:highlight w:val="yellow"/>
         </w:rPr>
         <w:t xml:space="preserve"> de </w:t>
       </w:r>
@@ -1162,6 +1263,7 @@
       <w:r>
         <w:rPr>
           <w:rFonts w:ascii="Maven Pro" w:eastAsia="Maven Pro" w:hAnsi="Maven Pro" w:cs="Maven Pro"/>
+          <w:highlight w:val="yellow"/>
         </w:rPr>
         <w:t>Asignación</w:t>
       </w:r>
@@ -1351,12 +1453,14 @@
         <w:jc w:val="both"/>
         <w:rPr>
           <w:rFonts w:ascii="Maven Pro" w:eastAsia="Maven Pro" w:hAnsi="Maven Pro" w:cs="Maven Pro"/>
-          <w:lang w:val="es-US"/>
-        </w:rPr>
-      </w:pPr>
-      <w:r>
-        <w:rPr>
-          <w:rFonts w:ascii="Maven Pro" w:eastAsia="Maven Pro" w:hAnsi="Maven Pro" w:cs="Maven Pro"/>
+          <w:highlight w:val="yellow"/>
+          <w:lang w:val="es-US"/>
+        </w:rPr>
+      </w:pPr>
+      <w:r>
+        <w:rPr>
+          <w:rFonts w:ascii="Maven Pro" w:eastAsia="Maven Pro" w:hAnsi="Maven Pro" w:cs="Maven Pro"/>
+          <w:highlight w:val="yellow"/>
           <w:lang w:val="es-US"/>
         </w:rPr>
         <w:t>Si el lado izquierdo de la asignación hace referencia a algún atributo de una clase, este atributo debe de encontrarse definido dentro de la clase.</w:t>
@@ -1368,15 +1472,18 @@
           <w:ilvl w:val="0"/>
           <w:numId w:val="2"/>
         </w:numPr>
+        <w:ind w:left="1440" w:hanging="1080"/>
         <w:jc w:val="both"/>
         <w:rPr>
           <w:rFonts w:ascii="Maven Pro" w:eastAsia="Maven Pro" w:hAnsi="Maven Pro" w:cs="Maven Pro"/>
-          <w:lang w:val="es-US"/>
-        </w:rPr>
-      </w:pPr>
-      <w:r>
-        <w:rPr>
-          <w:rFonts w:ascii="Maven Pro" w:eastAsia="Maven Pro" w:hAnsi="Maven Pro" w:cs="Maven Pro"/>
+          <w:highlight w:val="yellow"/>
+          <w:lang w:val="es-US"/>
+        </w:rPr>
+      </w:pPr>
+      <w:r>
+        <w:rPr>
+          <w:rFonts w:ascii="Maven Pro" w:eastAsia="Maven Pro" w:hAnsi="Maven Pro" w:cs="Maven Pro"/>
+          <w:highlight w:val="yellow"/>
           <w:lang w:val="es-US"/>
         </w:rPr>
         <w:t>Tanto el lado izquierdo como el lado derecho de la asignación permiten identificadores recursivos {i.e. [class1</w:t>
@@ -1385,6 +1492,7 @@
       <w:r>
         <w:rPr>
           <w:rFonts w:ascii="Maven Pro" w:eastAsia="Maven Pro" w:hAnsi="Maven Pro" w:cs="Maven Pro"/>
+          <w:highlight w:val="yellow"/>
           <w:lang w:val="es-US"/>
         </w:rPr>
         <w:t>].[</w:t>
@@ -1393,6 +1501,7 @@
       <w:r>
         <w:rPr>
           <w:rFonts w:ascii="Maven Pro" w:eastAsia="Maven Pro" w:hAnsi="Maven Pro" w:cs="Maven Pro"/>
+          <w:highlight w:val="yellow"/>
           <w:lang w:val="es-US"/>
         </w:rPr>
         <w:t>class2]....[</w:t>
@@ -1401,6 +1510,7 @@
       <w:r>
         <w:rPr>
           <w:rFonts w:ascii="Maven Pro" w:eastAsia="Maven Pro" w:hAnsi="Maven Pro" w:cs="Maven Pro"/>
+          <w:highlight w:val="yellow"/>
           <w:lang w:val="es-US"/>
         </w:rPr>
         <w:t>classn</w:t>
@@ -1409,6 +1519,7 @@
       <w:r>
         <w:rPr>
           <w:rFonts w:ascii="Maven Pro" w:eastAsia="Maven Pro" w:hAnsi="Maven Pro" w:cs="Maven Pro"/>
+          <w:highlight w:val="yellow"/>
           <w:lang w:val="es-US"/>
         </w:rPr>
         <w:t>].[atributo]}</w:t>
@@ -1434,6 +1545,7 @@
       <w:r>
         <w:rPr>
           <w:rFonts w:ascii="Maven Pro" w:eastAsia="Maven Pro" w:hAnsi="Maven Pro" w:cs="Maven Pro"/>
+          <w:highlight w:val="yellow"/>
           <w:lang w:val="es-US"/>
         </w:rPr>
         <w:t>Llamadas a métodos y valores de retorno</w:t>
@@ -1458,12 +1570,14 @@
         <w:jc w:val="both"/>
         <w:rPr>
           <w:rFonts w:ascii="Maven Pro" w:eastAsia="Maven Pro" w:hAnsi="Maven Pro" w:cs="Maven Pro"/>
-          <w:lang w:val="es-US"/>
-        </w:rPr>
-      </w:pPr>
-      <w:r>
-        <w:rPr>
-          <w:rFonts w:ascii="Maven Pro" w:eastAsia="Maven Pro" w:hAnsi="Maven Pro" w:cs="Maven Pro"/>
+          <w:highlight w:val="yellow"/>
+          <w:lang w:val="es-US"/>
+        </w:rPr>
+      </w:pPr>
+      <w:r>
+        <w:rPr>
+          <w:rFonts w:ascii="Maven Pro" w:eastAsia="Maven Pro" w:hAnsi="Maven Pro" w:cs="Maven Pro"/>
+          <w:highlight w:val="yellow"/>
           <w:lang w:val="es-US"/>
         </w:rPr>
         <w:t xml:space="preserve">Los argumentos de los métodos que son de tipos </w:t>
@@ -1472,6 +1586,7 @@
       <w:r>
         <w:rPr>
           <w:rFonts w:ascii="Maven Pro" w:eastAsia="Maven Pro" w:hAnsi="Maven Pro" w:cs="Maven Pro"/>
+          <w:highlight w:val="yellow"/>
           <w:lang w:val="es-US"/>
         </w:rPr>
         <w:t>básicos,</w:t>
@@ -1480,6 +1595,7 @@
       <w:r>
         <w:rPr>
           <w:rFonts w:ascii="Maven Pro" w:eastAsia="Maven Pro" w:hAnsi="Maven Pro" w:cs="Maven Pro"/>
+          <w:highlight w:val="yellow"/>
           <w:lang w:val="es-US"/>
         </w:rPr>
         <w:t xml:space="preserve"> se pasan por valor.</w:t>
@@ -1500,6 +1616,7 @@
       <w:r>
         <w:rPr>
           <w:rFonts w:ascii="Maven Pro" w:eastAsia="Maven Pro" w:hAnsi="Maven Pro" w:cs="Maven Pro"/>
+          <w:highlight w:val="yellow"/>
           <w:lang w:val="es-US"/>
         </w:rPr>
         <w:t xml:space="preserve">Los argumentos de los métodos que son tipos </w:t>
@@ -1508,6 +1625,7 @@
       <w:r>
         <w:rPr>
           <w:rFonts w:ascii="Maven Pro" w:eastAsia="Maven Pro" w:hAnsi="Maven Pro" w:cs="Maven Pro"/>
+          <w:highlight w:val="yellow"/>
           <w:lang w:val="es-US"/>
         </w:rPr>
         <w:t>derivados,</w:t>
@@ -1516,9 +1634,17 @@
       <w:r>
         <w:rPr>
           <w:rFonts w:ascii="Maven Pro" w:eastAsia="Maven Pro" w:hAnsi="Maven Pro" w:cs="Maven Pro"/>
-          <w:lang w:val="es-US"/>
-        </w:rPr>
-        <w:t xml:space="preserve"> se pasan por referencia.</w:t>
+          <w:highlight w:val="yellow"/>
+          <w:lang w:val="es-US"/>
+        </w:rPr>
+        <w:t xml:space="preserve"> se pasan por referencia</w:t>
+      </w:r>
+      <w:r>
+        <w:rPr>
+          <w:rFonts w:ascii="Maven Pro" w:eastAsia="Maven Pro" w:hAnsi="Maven Pro" w:cs="Maven Pro"/>
+          <w:lang w:val="es-US"/>
+        </w:rPr>
+        <w:t>.</w:t>
       </w:r>
     </w:p>
     <w:p>
@@ -1530,12 +1656,14 @@
         <w:jc w:val="both"/>
         <w:rPr>
           <w:rFonts w:ascii="Maven Pro" w:eastAsia="Maven Pro" w:hAnsi="Maven Pro" w:cs="Maven Pro"/>
-          <w:lang w:val="es-US"/>
-        </w:rPr>
-      </w:pPr>
-      <w:r>
-        <w:rPr>
-          <w:rFonts w:ascii="Maven Pro" w:eastAsia="Maven Pro" w:hAnsi="Maven Pro" w:cs="Maven Pro"/>
+          <w:highlight w:val="yellow"/>
+          <w:lang w:val="es-US"/>
+        </w:rPr>
+      </w:pPr>
+      <w:r>
+        <w:rPr>
+          <w:rFonts w:ascii="Maven Pro" w:eastAsia="Maven Pro" w:hAnsi="Maven Pro" w:cs="Maven Pro"/>
+          <w:highlight w:val="yellow"/>
           <w:lang w:val="es-US"/>
         </w:rPr>
         <w:t>Los argumentos formales del método son considerados variables locales del método.</w:t>
@@ -1550,12 +1678,14 @@
         <w:jc w:val="both"/>
         <w:rPr>
           <w:rFonts w:ascii="Maven Pro" w:eastAsia="Maven Pro" w:hAnsi="Maven Pro" w:cs="Maven Pro"/>
-          <w:lang w:val="es-US"/>
-        </w:rPr>
-      </w:pPr>
-      <w:r>
-        <w:rPr>
-          <w:rFonts w:ascii="Maven Pro" w:eastAsia="Maven Pro" w:hAnsi="Maven Pro" w:cs="Maven Pro"/>
+          <w:highlight w:val="yellow"/>
+          <w:lang w:val="es-US"/>
+        </w:rPr>
+      </w:pPr>
+      <w:r>
+        <w:rPr>
+          <w:rFonts w:ascii="Maven Pro" w:eastAsia="Maven Pro" w:hAnsi="Maven Pro" w:cs="Maven Pro"/>
+          <w:highlight w:val="yellow"/>
           <w:lang w:val="es-US"/>
         </w:rPr>
         <w:t>Los argumentos son evaluados de izquierda a derecha.</w:t>
@@ -1570,12 +1700,14 @@
         <w:jc w:val="both"/>
         <w:rPr>
           <w:rFonts w:ascii="Maven Pro" w:eastAsia="Maven Pro" w:hAnsi="Maven Pro" w:cs="Maven Pro"/>
-          <w:lang w:val="es-US"/>
-        </w:rPr>
-      </w:pPr>
-      <w:r>
-        <w:rPr>
-          <w:rFonts w:ascii="Maven Pro" w:eastAsia="Maven Pro" w:hAnsi="Maven Pro" w:cs="Maven Pro"/>
+          <w:highlight w:val="yellow"/>
+          <w:lang w:val="es-US"/>
+        </w:rPr>
+      </w:pPr>
+      <w:r>
+        <w:rPr>
+          <w:rFonts w:ascii="Maven Pro" w:eastAsia="Maven Pro" w:hAnsi="Maven Pro" w:cs="Maven Pro"/>
+          <w:highlight w:val="yellow"/>
           <w:lang w:val="es-US"/>
         </w:rPr>
         <w:t>El tipo de la expresión de retorno del método debe coincidir con el tipo de retorno declarado con el método.</w:t>
@@ -1590,12 +1722,14 @@
         <w:jc w:val="both"/>
         <w:rPr>
           <w:rFonts w:ascii="Maven Pro" w:eastAsia="Maven Pro" w:hAnsi="Maven Pro" w:cs="Maven Pro"/>
-          <w:lang w:val="es-US"/>
-        </w:rPr>
-      </w:pPr>
-      <w:r>
-        <w:rPr>
-          <w:rFonts w:ascii="Maven Pro" w:eastAsia="Maven Pro" w:hAnsi="Maven Pro" w:cs="Maven Pro"/>
+          <w:highlight w:val="yellow"/>
+          <w:lang w:val="es-US"/>
+        </w:rPr>
+      </w:pPr>
+      <w:r>
+        <w:rPr>
+          <w:rFonts w:ascii="Maven Pro" w:eastAsia="Maven Pro" w:hAnsi="Maven Pro" w:cs="Maven Pro"/>
+          <w:highlight w:val="yellow"/>
           <w:lang w:val="es-US"/>
         </w:rPr>
         <w:t>El valor de la expresión de retorno será devuelto al método llamador y asignado al lado izquierdo de una expresión (si este fue llamado dentro de una expresión de asignación)</w:t>
@@ -1621,6 +1755,7 @@
       <w:r>
         <w:rPr>
           <w:rFonts w:ascii="Maven Pro" w:eastAsia="Maven Pro" w:hAnsi="Maven Pro" w:cs="Maven Pro"/>
+          <w:highlight w:val="yellow"/>
         </w:rPr>
         <w:t>Estructuras</w:t>
       </w:r>
@@ -1628,6 +1763,7 @@
       <w:r>
         <w:rPr>
           <w:rFonts w:ascii="Maven Pro" w:eastAsia="Maven Pro" w:hAnsi="Maven Pro" w:cs="Maven Pro"/>
+          <w:highlight w:val="yellow"/>
         </w:rPr>
         <w:t xml:space="preserve"> de Control</w:t>
       </w:r>
@@ -1649,12 +1785,14 @@
         <w:jc w:val="both"/>
         <w:rPr>
           <w:rFonts w:ascii="Maven Pro" w:eastAsia="Maven Pro" w:hAnsi="Maven Pro" w:cs="Maven Pro"/>
-          <w:lang w:val="es-US"/>
-        </w:rPr>
-      </w:pPr>
-      <w:r>
-        <w:rPr>
-          <w:rFonts w:ascii="Maven Pro" w:eastAsia="Maven Pro" w:hAnsi="Maven Pro" w:cs="Maven Pro"/>
+          <w:highlight w:val="yellow"/>
+          <w:lang w:val="es-US"/>
+        </w:rPr>
+      </w:pPr>
+      <w:r>
+        <w:rPr>
+          <w:rFonts w:ascii="Maven Pro" w:eastAsia="Maven Pro" w:hAnsi="Maven Pro" w:cs="Maven Pro"/>
+          <w:highlight w:val="yellow"/>
           <w:lang w:val="es-US"/>
         </w:rPr>
         <w:t>El tipo de dato estático de la &lt;</w:t>
@@ -1663,6 +1801,7 @@
       <w:r>
         <w:rPr>
           <w:rFonts w:ascii="Maven Pro" w:eastAsia="Maven Pro" w:hAnsi="Maven Pro" w:cs="Maven Pro"/>
+          <w:highlight w:val="yellow"/>
           <w:lang w:val="es-US"/>
         </w:rPr>
         <w:t>expr</w:t>
@@ -1671,6 +1810,7 @@
       <w:r>
         <w:rPr>
           <w:rFonts w:ascii="Maven Pro" w:eastAsia="Maven Pro" w:hAnsi="Maven Pro" w:cs="Maven Pro"/>
+          <w:highlight w:val="yellow"/>
           <w:lang w:val="es-US"/>
         </w:rPr>
         <w:t xml:space="preserve">&gt; utilizada en una estructura de control </w:t>
@@ -1680,6 +1820,7 @@
         <w:rPr>
           <w:rFonts w:ascii="Maven Pro" w:eastAsia="Maven Pro" w:hAnsi="Maven Pro" w:cs="Maven Pro"/>
           <w:b/>
+          <w:highlight w:val="yellow"/>
           <w:lang w:val="es-US"/>
         </w:rPr>
         <w:t>if</w:t>
@@ -1689,6 +1830,7 @@
         <w:rPr>
           <w:rFonts w:ascii="Maven Pro" w:eastAsia="Maven Pro" w:hAnsi="Maven Pro" w:cs="Maven Pro"/>
           <w:b/>
+          <w:highlight w:val="yellow"/>
           <w:lang w:val="es-US"/>
         </w:rPr>
         <w:t xml:space="preserve"> </w:t>
@@ -1696,6 +1838,7 @@
       <w:r>
         <w:rPr>
           <w:rFonts w:ascii="Maven Pro" w:eastAsia="Maven Pro" w:hAnsi="Maven Pro" w:cs="Maven Pro"/>
+          <w:highlight w:val="yellow"/>
           <w:lang w:val="es-US"/>
         </w:rPr>
         <w:t xml:space="preserve">o </w:t>
@@ -1705,6 +1848,7 @@
         <w:rPr>
           <w:rFonts w:ascii="Maven Pro" w:eastAsia="Maven Pro" w:hAnsi="Maven Pro" w:cs="Maven Pro"/>
           <w:b/>
+          <w:highlight w:val="yellow"/>
           <w:lang w:val="es-US"/>
         </w:rPr>
         <w:t>while</w:t>
@@ -1713,6 +1857,7 @@
       <w:r>
         <w:rPr>
           <w:rFonts w:ascii="Maven Pro" w:eastAsia="Maven Pro" w:hAnsi="Maven Pro" w:cs="Maven Pro"/>
+          <w:highlight w:val="yellow"/>
           <w:lang w:val="es-US"/>
         </w:rPr>
         <w:t xml:space="preserve"> debe ser de tipo </w:t>
@@ -1722,6 +1867,7 @@
         <w:rPr>
           <w:rFonts w:ascii="Maven Pro" w:eastAsia="Maven Pro" w:hAnsi="Maven Pro" w:cs="Maven Pro"/>
           <w:b/>
+          <w:highlight w:val="yellow"/>
           <w:lang w:val="es-US"/>
         </w:rPr>
         <w:t>Bool</w:t>
@@ -1730,6 +1876,7 @@
       <w:r>
         <w:rPr>
           <w:rFonts w:ascii="Maven Pro" w:eastAsia="Maven Pro" w:hAnsi="Maven Pro" w:cs="Maven Pro"/>
+          <w:highlight w:val="yellow"/>
           <w:lang w:val="es-US"/>
         </w:rPr>
         <w:t>.</w:t>
@@ -1744,12 +1891,14 @@
         <w:jc w:val="both"/>
         <w:rPr>
           <w:rFonts w:ascii="Maven Pro" w:eastAsia="Maven Pro" w:hAnsi="Maven Pro" w:cs="Maven Pro"/>
-          <w:lang w:val="es-US"/>
-        </w:rPr>
-      </w:pPr>
-      <w:r>
-        <w:rPr>
-          <w:rFonts w:ascii="Maven Pro" w:eastAsia="Maven Pro" w:hAnsi="Maven Pro" w:cs="Maven Pro"/>
+          <w:highlight w:val="yellow"/>
+          <w:lang w:val="es-US"/>
+        </w:rPr>
+      </w:pPr>
+      <w:r>
+        <w:rPr>
+          <w:rFonts w:ascii="Maven Pro" w:eastAsia="Maven Pro" w:hAnsi="Maven Pro" w:cs="Maven Pro"/>
+          <w:highlight w:val="yellow"/>
           <w:lang w:val="es-US"/>
         </w:rPr>
         <w:t xml:space="preserve">El tipo de dato del condicional </w:t>
@@ -1759,6 +1908,7 @@
         <w:rPr>
           <w:rFonts w:ascii="Maven Pro" w:eastAsia="Maven Pro" w:hAnsi="Maven Pro" w:cs="Maven Pro"/>
           <w:b/>
+          <w:highlight w:val="yellow"/>
           <w:lang w:val="es-US"/>
         </w:rPr>
         <w:t>if</w:t>
@@ -1767,6 +1917,7 @@
       <w:r>
         <w:rPr>
           <w:rFonts w:ascii="Maven Pro" w:eastAsia="Maven Pro" w:hAnsi="Maven Pro" w:cs="Maven Pro"/>
+          <w:highlight w:val="yellow"/>
           <w:lang w:val="es-US"/>
         </w:rPr>
         <w:t xml:space="preserve"> es el tipo de dato del </w:t>
@@ -1775,6 +1926,7 @@
         <w:rPr>
           <w:rFonts w:ascii="Maven Pro" w:eastAsia="Maven Pro" w:hAnsi="Maven Pro" w:cs="Maven Pro"/>
           <w:b/>
+          <w:highlight w:val="yellow"/>
           <w:lang w:val="es-US"/>
         </w:rPr>
         <w:t>bloque</w:t>
@@ -1782,6 +1934,7 @@
       <w:r>
         <w:rPr>
           <w:rFonts w:ascii="Maven Pro" w:eastAsia="Maven Pro" w:hAnsi="Maven Pro" w:cs="Maven Pro"/>
+          <w:highlight w:val="yellow"/>
           <w:lang w:val="es-US"/>
         </w:rPr>
         <w:t xml:space="preserve"> que sea un </w:t>
@@ -1790,6 +1943,7 @@
       <w:r>
         <w:rPr>
           <w:rFonts w:ascii="Maven Pro" w:eastAsia="Maven Pro" w:hAnsi="Maven Pro" w:cs="Maven Pro"/>
+          <w:highlight w:val="yellow"/>
           <w:lang w:val="es-US"/>
         </w:rPr>
         <w:t>supertipo</w:t>
@@ -1798,6 +1952,7 @@
       <w:r>
         <w:rPr>
           <w:rFonts w:ascii="Maven Pro" w:eastAsia="Maven Pro" w:hAnsi="Maven Pro" w:cs="Maven Pro"/>
+          <w:highlight w:val="yellow"/>
           <w:lang w:val="es-US"/>
         </w:rPr>
         <w:t xml:space="preserve"> de ambas ramas del condicional.</w:t>
@@ -1818,6 +1973,7 @@
       <w:r>
         <w:rPr>
           <w:rFonts w:ascii="Maven Pro" w:eastAsia="Maven Pro" w:hAnsi="Maven Pro" w:cs="Maven Pro"/>
+          <w:highlight w:val="yellow"/>
           <w:lang w:val="es-US"/>
         </w:rPr>
         <w:t xml:space="preserve">El tipo de dato de la estructura </w:t>
@@ -1827,6 +1983,7 @@
         <w:rPr>
           <w:rFonts w:ascii="Maven Pro" w:eastAsia="Maven Pro" w:hAnsi="Maven Pro" w:cs="Maven Pro"/>
           <w:b/>
+          <w:highlight w:val="yellow"/>
           <w:lang w:val="es-US"/>
         </w:rPr>
         <w:t>while</w:t>
@@ -1835,6 +1992,7 @@
       <w:r>
         <w:rPr>
           <w:rFonts w:ascii="Maven Pro" w:eastAsia="Maven Pro" w:hAnsi="Maven Pro" w:cs="Maven Pro"/>
+          <w:highlight w:val="yellow"/>
           <w:lang w:val="es-US"/>
         </w:rPr>
         <w:t xml:space="preserve"> es </w:t>
@@ -1844,6 +2002,7 @@
         <w:rPr>
           <w:rFonts w:ascii="Maven Pro" w:eastAsia="Maven Pro" w:hAnsi="Maven Pro" w:cs="Maven Pro"/>
           <w:b/>
+          <w:highlight w:val="yellow"/>
           <w:lang w:val="es-US"/>
         </w:rPr>
         <w:t>Object</w:t>
@@ -1895,6 +2054,7 @@
       <w:r>
         <w:rPr>
           <w:rFonts w:ascii="Maven Pro" w:eastAsia="Maven Pro" w:hAnsi="Maven Pro" w:cs="Maven Pro"/>
+          <w:highlight w:val="yellow"/>
         </w:rPr>
         <w:t>Expresiones</w:t>
       </w:r>
@@ -1917,12 +2077,14 @@
         <w:jc w:val="both"/>
         <w:rPr>
           <w:rFonts w:ascii="Maven Pro" w:eastAsia="Maven Pro" w:hAnsi="Maven Pro" w:cs="Maven Pro"/>
-          <w:lang w:val="es-US"/>
-        </w:rPr>
-      </w:pPr>
-      <w:r>
-        <w:rPr>
-          <w:rFonts w:ascii="Maven Pro" w:eastAsia="Maven Pro" w:hAnsi="Maven Pro" w:cs="Maven Pro"/>
+          <w:highlight w:val="yellow"/>
+          <w:lang w:val="es-US"/>
+        </w:rPr>
+      </w:pPr>
+      <w:r>
+        <w:rPr>
+          <w:rFonts w:ascii="Maven Pro" w:eastAsia="Maven Pro" w:hAnsi="Maven Pro" w:cs="Maven Pro"/>
+          <w:highlight w:val="yellow"/>
           <w:lang w:val="es-US"/>
         </w:rPr>
         <w:t xml:space="preserve">Los operadores aritméticos se aplican a Objetos creados a partir de la clase </w:t>
@@ -1932,6 +2094,7 @@
         <w:rPr>
           <w:rFonts w:ascii="Maven Pro" w:eastAsia="Maven Pro" w:hAnsi="Maven Pro" w:cs="Maven Pro"/>
           <w:b/>
+          <w:highlight w:val="yellow"/>
           <w:lang w:val="es-US"/>
         </w:rPr>
         <w:t>Int</w:t>
@@ -1941,6 +2104,7 @@
         <w:rPr>
           <w:rFonts w:ascii="Maven Pro" w:eastAsia="Maven Pro" w:hAnsi="Maven Pro" w:cs="Maven Pro"/>
           <w:b/>
+          <w:highlight w:val="yellow"/>
           <w:lang w:val="es-US"/>
         </w:rPr>
         <w:t xml:space="preserve">.  </w:t>
@@ -1948,6 +2112,7 @@
       <w:r>
         <w:rPr>
           <w:rFonts w:ascii="Maven Pro" w:eastAsia="Maven Pro" w:hAnsi="Maven Pro" w:cs="Maven Pro"/>
+          <w:highlight w:val="yellow"/>
           <w:lang w:val="es-US"/>
         </w:rPr>
         <w:t xml:space="preserve">El tipo de dato del resultado es del tipo </w:t>
@@ -1957,6 +2122,7 @@
         <w:rPr>
           <w:rFonts w:ascii="Maven Pro" w:eastAsia="Maven Pro" w:hAnsi="Maven Pro" w:cs="Maven Pro"/>
           <w:b/>
+          <w:highlight w:val="yellow"/>
           <w:lang w:val="es-US"/>
         </w:rPr>
         <w:t>Int</w:t>
@@ -1966,6 +2132,7 @@
         <w:rPr>
           <w:rFonts w:ascii="Maven Pro" w:eastAsia="Maven Pro" w:hAnsi="Maven Pro" w:cs="Maven Pro"/>
           <w:b/>
+          <w:highlight w:val="yellow"/>
           <w:lang w:val="es-US"/>
         </w:rPr>
         <w:t>.</w:t>
@@ -1980,12 +2147,14 @@
         <w:jc w:val="both"/>
         <w:rPr>
           <w:rFonts w:ascii="Maven Pro" w:eastAsia="Maven Pro" w:hAnsi="Maven Pro" w:cs="Maven Pro"/>
-          <w:lang w:val="es-US"/>
-        </w:rPr>
-      </w:pPr>
-      <w:r>
-        <w:rPr>
-          <w:rFonts w:ascii="Maven Pro" w:eastAsia="Maven Pro" w:hAnsi="Maven Pro" w:cs="Maven Pro"/>
+          <w:highlight w:val="cyan"/>
+          <w:lang w:val="es-US"/>
+        </w:rPr>
+      </w:pPr>
+      <w:r>
+        <w:rPr>
+          <w:rFonts w:ascii="Maven Pro" w:eastAsia="Maven Pro" w:hAnsi="Maven Pro" w:cs="Maven Pro"/>
+          <w:highlight w:val="cyan"/>
           <w:lang w:val="es-US"/>
         </w:rPr>
         <w:t xml:space="preserve">Los operadores de comparación se aplican a Objetos que del mismo tipo de datos estático o que sean Objetos de clases heredadas de la misma clase. El tipo de dato del resultado es del tipo </w:t>
@@ -1995,6 +2164,7 @@
         <w:rPr>
           <w:rFonts w:ascii="Maven Pro" w:eastAsia="Maven Pro" w:hAnsi="Maven Pro" w:cs="Maven Pro"/>
           <w:b/>
+          <w:highlight w:val="cyan"/>
           <w:lang w:val="es-US"/>
         </w:rPr>
         <w:t>Bool</w:t>
@@ -2004,6 +2174,7 @@
         <w:rPr>
           <w:rFonts w:ascii="Maven Pro" w:eastAsia="Maven Pro" w:hAnsi="Maven Pro" w:cs="Maven Pro"/>
           <w:b/>
+          <w:highlight w:val="cyan"/>
           <w:lang w:val="es-US"/>
         </w:rPr>
         <w:t>.</w:t>
@@ -2018,12 +2189,14 @@
         <w:jc w:val="both"/>
         <w:rPr>
           <w:rFonts w:ascii="Maven Pro" w:eastAsia="Maven Pro" w:hAnsi="Maven Pro" w:cs="Maven Pro"/>
-          <w:lang w:val="es-US"/>
-        </w:rPr>
-      </w:pPr>
-      <w:r>
-        <w:rPr>
-          <w:rFonts w:ascii="Maven Pro" w:eastAsia="Maven Pro" w:hAnsi="Maven Pro" w:cs="Maven Pro"/>
+          <w:highlight w:val="yellow"/>
+          <w:lang w:val="es-US"/>
+        </w:rPr>
+      </w:pPr>
+      <w:r>
+        <w:rPr>
+          <w:rFonts w:ascii="Maven Pro" w:eastAsia="Maven Pro" w:hAnsi="Maven Pro" w:cs="Maven Pro"/>
+          <w:highlight w:val="yellow"/>
           <w:lang w:val="es-US"/>
         </w:rPr>
         <w:t xml:space="preserve">La </w:t>
@@ -2032,6 +2205,7 @@
       <w:r>
         <w:rPr>
           <w:rFonts w:ascii="Maven Pro" w:eastAsia="Maven Pro" w:hAnsi="Maven Pro" w:cs="Maven Pro"/>
+          <w:highlight w:val="yellow"/>
           <w:lang w:val="es-US"/>
         </w:rPr>
         <w:t>operación unario</w:t>
@@ -2040,6 +2214,7 @@
       <w:r>
         <w:rPr>
           <w:rFonts w:ascii="Maven Pro" w:eastAsia="Maven Pro" w:hAnsi="Maven Pro" w:cs="Maven Pro"/>
+          <w:highlight w:val="yellow"/>
           <w:lang w:val="es-US"/>
         </w:rPr>
         <w:t xml:space="preserve"> ~ aplicado al tipo </w:t>
@@ -2049,6 +2224,7 @@
         <w:rPr>
           <w:rFonts w:ascii="Maven Pro" w:eastAsia="Maven Pro" w:hAnsi="Maven Pro" w:cs="Maven Pro"/>
           <w:b/>
+          <w:highlight w:val="yellow"/>
           <w:lang w:val="es-US"/>
         </w:rPr>
         <w:t>Int</w:t>
@@ -2057,6 +2233,7 @@
       <w:r>
         <w:rPr>
           <w:rFonts w:ascii="Maven Pro" w:eastAsia="Maven Pro" w:hAnsi="Maven Pro" w:cs="Maven Pro"/>
+          <w:highlight w:val="yellow"/>
           <w:lang w:val="es-US"/>
         </w:rPr>
         <w:t xml:space="preserve"> devuelve como resultado un valor del tipo </w:t>
@@ -2066,6 +2243,7 @@
         <w:rPr>
           <w:rFonts w:ascii="Maven Pro" w:eastAsia="Maven Pro" w:hAnsi="Maven Pro" w:cs="Maven Pro"/>
           <w:b/>
+          <w:highlight w:val="yellow"/>
           <w:lang w:val="es-US"/>
         </w:rPr>
         <w:t>Int</w:t>
@@ -2075,6 +2253,7 @@
         <w:rPr>
           <w:rFonts w:ascii="Maven Pro" w:eastAsia="Maven Pro" w:hAnsi="Maven Pro" w:cs="Maven Pro"/>
           <w:b/>
+          <w:highlight w:val="yellow"/>
           <w:lang w:val="es-US"/>
         </w:rPr>
         <w:t>.</w:t>
@@ -2089,12 +2268,14 @@
         <w:jc w:val="both"/>
         <w:rPr>
           <w:rFonts w:ascii="Maven Pro" w:eastAsia="Maven Pro" w:hAnsi="Maven Pro" w:cs="Maven Pro"/>
-          <w:lang w:val="es-US"/>
-        </w:rPr>
-      </w:pPr>
-      <w:r>
-        <w:rPr>
-          <w:rFonts w:ascii="Maven Pro" w:eastAsia="Maven Pro" w:hAnsi="Maven Pro" w:cs="Maven Pro"/>
+          <w:highlight w:val="yellow"/>
+          <w:lang w:val="es-US"/>
+        </w:rPr>
+      </w:pPr>
+      <w:r>
+        <w:rPr>
+          <w:rFonts w:ascii="Maven Pro" w:eastAsia="Maven Pro" w:hAnsi="Maven Pro" w:cs="Maven Pro"/>
+          <w:highlight w:val="yellow"/>
           <w:lang w:val="es-US"/>
         </w:rPr>
         <w:t xml:space="preserve">La </w:t>
@@ -2103,6 +2284,7 @@
       <w:r>
         <w:rPr>
           <w:rFonts w:ascii="Maven Pro" w:eastAsia="Maven Pro" w:hAnsi="Maven Pro" w:cs="Maven Pro"/>
+          <w:highlight w:val="yellow"/>
           <w:lang w:val="es-US"/>
         </w:rPr>
         <w:t>operaión</w:t>
@@ -2111,6 +2293,7 @@
       <w:r>
         <w:rPr>
           <w:rFonts w:ascii="Maven Pro" w:eastAsia="Maven Pro" w:hAnsi="Maven Pro" w:cs="Maven Pro"/>
+          <w:highlight w:val="yellow"/>
           <w:lang w:val="es-US"/>
         </w:rPr>
         <w:t xml:space="preserve"> unaria </w:t>
@@ -2120,6 +2303,7 @@
         <w:rPr>
           <w:rFonts w:ascii="Maven Pro" w:eastAsia="Maven Pro" w:hAnsi="Maven Pro" w:cs="Maven Pro"/>
           <w:b/>
+          <w:highlight w:val="yellow"/>
           <w:lang w:val="es-US"/>
         </w:rPr>
         <w:t>not</w:t>
@@ -2128,6 +2312,7 @@
       <w:r>
         <w:rPr>
           <w:rFonts w:ascii="Maven Pro" w:eastAsia="Maven Pro" w:hAnsi="Maven Pro" w:cs="Maven Pro"/>
+          <w:highlight w:val="yellow"/>
           <w:lang w:val="es-US"/>
         </w:rPr>
         <w:t xml:space="preserve"> aplicado a una expresión de tipo de dato </w:t>
@@ -2137,6 +2322,7 @@
         <w:rPr>
           <w:rFonts w:ascii="Maven Pro" w:eastAsia="Maven Pro" w:hAnsi="Maven Pro" w:cs="Maven Pro"/>
           <w:b/>
+          <w:highlight w:val="yellow"/>
           <w:lang w:val="es-US"/>
         </w:rPr>
         <w:t>Bool</w:t>
@@ -2145,6 +2331,7 @@
       <w:r>
         <w:rPr>
           <w:rFonts w:ascii="Maven Pro" w:eastAsia="Maven Pro" w:hAnsi="Maven Pro" w:cs="Maven Pro"/>
+          <w:highlight w:val="yellow"/>
           <w:lang w:val="es-US"/>
         </w:rPr>
         <w:t xml:space="preserve">, devuelve una expresión de tipo de dato </w:t>
@@ -2154,6 +2341,7 @@
         <w:rPr>
           <w:rFonts w:ascii="Maven Pro" w:eastAsia="Maven Pro" w:hAnsi="Maven Pro" w:cs="Maven Pro"/>
           <w:b/>
+          <w:highlight w:val="yellow"/>
           <w:lang w:val="es-US"/>
         </w:rPr>
         <w:t>Bool</w:t>
@@ -2162,6 +2350,7 @@
       <w:r>
         <w:rPr>
           <w:rFonts w:ascii="Maven Pro" w:eastAsia="Maven Pro" w:hAnsi="Maven Pro" w:cs="Maven Pro"/>
+          <w:highlight w:val="yellow"/>
           <w:lang w:val="es-US"/>
         </w:rPr>
         <w:t>.</w:t>
